--- a/自评-Team6-软件开发计划-问题清单.docx
+++ b/自评-Team6-软件开发计划-问题清单.docx
@@ -431,6 +431,8 @@
               </w:rPr>
               <w:t>2016-11-28</w:t>
             </w:r>
+            <w:bookmarkStart w:id="0" w:name="_GoBack"/>
+            <w:bookmarkEnd w:id="0"/>
           </w:p>
         </w:tc>
         <w:tc>
@@ -1053,10 +1055,7 @@
       </w:tr>
     </w:tbl>
     <w:p/>
-    <w:p>
-      <w:bookmarkStart w:id="0" w:name="_GoBack"/>
-      <w:bookmarkEnd w:id="0"/>
-    </w:p>
+    <w:p/>
     <w:sectPr>
       <w:pgSz w:w="11906" w:h="16838"/>
       <w:pgMar w:top="1440" w:right="1800" w:bottom="1440" w:left="1800" w:header="851" w:footer="992" w:gutter="0"/>
@@ -1180,7 +1179,7 @@
     <w:lsdException w:unhideWhenUsed="0" w:uiPriority="0" w:semiHidden="0" w:name="HTML Sample"/>
     <w:lsdException w:unhideWhenUsed="0" w:uiPriority="0" w:semiHidden="0" w:name="HTML Typewriter"/>
     <w:lsdException w:unhideWhenUsed="0" w:uiPriority="0" w:semiHidden="0" w:name="HTML Variable"/>
-    <w:lsdException w:unhideWhenUsed="0" w:uiPriority="0" w:name="Normal Table"/>
+    <w:lsdException w:qFormat="1" w:unhideWhenUsed="0" w:uiPriority="0" w:name="Normal Table"/>
     <w:lsdException w:unhideWhenUsed="0" w:uiPriority="0" w:semiHidden="0" w:name="annotation subject"/>
     <w:lsdException w:unhideWhenUsed="0" w:uiPriority="0" w:semiHidden="0" w:name="Table Simple 1"/>
     <w:lsdException w:unhideWhenUsed="0" w:uiPriority="0" w:semiHidden="0" w:name="Table Simple 2"/>
@@ -1350,6 +1349,7 @@
   <w:style w:type="table" w:default="1" w:styleId="3">
     <w:name w:val="Normal Table"/>
     <w:semiHidden/>
+    <w:qFormat/>
     <w:uiPriority w:val="0"/>
     <w:tblPr>
       <w:tblLayout w:type="fixed"/>
